--- a/Ch4/homework/SLAM╡┌╦─╜▓╫ў╥╡╝░╫╩┴╧/L4/xinxinxin第四章作业.docx
+++ b/Ch4/homework/SLAM╡┌╦─╜▓╫ў╥╡╝░╫╩┴╧/L4/xinxinxin第四章作业.docx
@@ -73,6 +73,116 @@
       </w:r>
     </w:p>
     <w:p>
+      <w:r>
+        <w:rPr>
+          <w:noProof/>
+        </w:rPr>
+        <w:drawing>
+          <wp:inline distT="0" distB="0" distL="0" distR="0" wp14:anchorId="7F2DFA30" wp14:editId="12732FAB">
+            <wp:extent cx="5274310" cy="3562350"/>
+            <wp:effectExtent l="0" t="0" r="2540" b="0"/>
+            <wp:docPr id="1" name="Picture 1"/>
+            <wp:cNvGraphicFramePr>
+              <a:graphicFrameLocks xmlns:a="http://schemas.openxmlformats.org/drawingml/2006/main" noChangeAspect="1"/>
+            </wp:cNvGraphicFramePr>
+            <a:graphic xmlns:a="http://schemas.openxmlformats.org/drawingml/2006/main">
+              <a:graphicData uri="http://schemas.openxmlformats.org/drawingml/2006/picture">
+                <pic:pic xmlns:pic="http://schemas.openxmlformats.org/drawingml/2006/picture">
+                  <pic:nvPicPr>
+                    <pic:cNvPr id="0" name="Picture 1"/>
+                    <pic:cNvPicPr>
+                      <a:picLocks noChangeAspect="1" noChangeArrowheads="1"/>
+                    </pic:cNvPicPr>
+                  </pic:nvPicPr>
+                  <pic:blipFill>
+                    <a:blip r:embed="rId7">
+                      <a:extLst>
+                        <a:ext uri="{28A0092B-C50C-407E-A947-70E740481C1C}">
+                          <a14:useLocalDpi xmlns:a14="http://schemas.microsoft.com/office/drawing/2010/main" val="0"/>
+                        </a:ext>
+                      </a:extLst>
+                    </a:blip>
+                    <a:srcRect/>
+                    <a:stretch>
+                      <a:fillRect/>
+                    </a:stretch>
+                  </pic:blipFill>
+                  <pic:spPr bwMode="auto">
+                    <a:xfrm>
+                      <a:off x="0" y="0"/>
+                      <a:ext cx="5274310" cy="3562350"/>
+                    </a:xfrm>
+                    <a:prstGeom prst="rect">
+                      <a:avLst/>
+                    </a:prstGeom>
+                    <a:noFill/>
+                    <a:ln>
+                      <a:noFill/>
+                    </a:ln>
+                  </pic:spPr>
+                </pic:pic>
+              </a:graphicData>
+            </a:graphic>
+          </wp:inline>
+        </w:drawing>
+      </w:r>
+    </w:p>
+    <w:p>
+      <w:r>
+        <w:rPr>
+          <w:noProof/>
+        </w:rPr>
+        <w:drawing>
+          <wp:inline distT="0" distB="0" distL="0" distR="0" wp14:anchorId="33440846" wp14:editId="15837208">
+            <wp:extent cx="5274310" cy="1404620"/>
+            <wp:effectExtent l="0" t="0" r="2540" b="5080"/>
+            <wp:docPr id="2" name="Picture 2"/>
+            <wp:cNvGraphicFramePr>
+              <a:graphicFrameLocks xmlns:a="http://schemas.openxmlformats.org/drawingml/2006/main" noChangeAspect="1"/>
+            </wp:cNvGraphicFramePr>
+            <a:graphic xmlns:a="http://schemas.openxmlformats.org/drawingml/2006/main">
+              <a:graphicData uri="http://schemas.openxmlformats.org/drawingml/2006/picture">
+                <pic:pic xmlns:pic="http://schemas.openxmlformats.org/drawingml/2006/picture">
+                  <pic:nvPicPr>
+                    <pic:cNvPr id="0" name="Picture 2"/>
+                    <pic:cNvPicPr>
+                      <a:picLocks noChangeAspect="1" noChangeArrowheads="1"/>
+                    </pic:cNvPicPr>
+                  </pic:nvPicPr>
+                  <pic:blipFill>
+                    <a:blip r:embed="rId8">
+                      <a:extLst>
+                        <a:ext uri="{28A0092B-C50C-407E-A947-70E740481C1C}">
+                          <a14:useLocalDpi xmlns:a14="http://schemas.microsoft.com/office/drawing/2010/main" val="0"/>
+                        </a:ext>
+                      </a:extLst>
+                    </a:blip>
+                    <a:srcRect/>
+                    <a:stretch>
+                      <a:fillRect/>
+                    </a:stretch>
+                  </pic:blipFill>
+                  <pic:spPr bwMode="auto">
+                    <a:xfrm>
+                      <a:off x="0" y="0"/>
+                      <a:ext cx="5274310" cy="1404620"/>
+                    </a:xfrm>
+                    <a:prstGeom prst="rect">
+                      <a:avLst/>
+                    </a:prstGeom>
+                    <a:noFill/>
+                    <a:ln>
+                      <a:noFill/>
+                    </a:ln>
+                  </pic:spPr>
+                </pic:pic>
+              </a:graphicData>
+            </a:graphic>
+          </wp:inline>
+        </w:drawing>
+      </w:r>
+    </w:p>
+    <w:p>
       <w:pPr>
         <w:pStyle w:val="Heading1"/>
         <w:rPr>
@@ -87,6 +197,7 @@
           <w:b/>
           <w:bCs/>
         </w:rPr>
+        <w:lastRenderedPageBreak/>
         <w:t xml:space="preserve">3 </w:t>
       </w:r>
       <w:proofErr w:type="gramStart"/>
@@ -142,6 +253,131 @@
         <w:t>)</w:t>
       </w:r>
     </w:p>
+    <w:p>
+      <w:r>
+        <w:rPr>
+          <w:rFonts w:ascii="LMRoman12-Bold-Identity-H" w:eastAsia="LMRoman12-Bold-Identity-H" w:cs="LMRoman12-Bold-Identity-H"/>
+          <w:b/>
+          <w:bCs/>
+          <w:noProof/>
+          <w:kern w:val="0"/>
+          <w:sz w:val="29"/>
+          <w:szCs w:val="29"/>
+        </w:rPr>
+        <w:drawing>
+          <wp:anchor distT="0" distB="0" distL="114300" distR="114300" simplePos="0" relativeHeight="251658240" behindDoc="0" locked="0" layoutInCell="1" allowOverlap="1" wp14:anchorId="5EB5FC91" wp14:editId="7DA51691">
+            <wp:simplePos x="0" y="0"/>
+            <wp:positionH relativeFrom="margin">
+              <wp:align>center</wp:align>
+            </wp:positionH>
+            <wp:positionV relativeFrom="paragraph">
+              <wp:posOffset>4204640</wp:posOffset>
+            </wp:positionV>
+            <wp:extent cx="5083810" cy="2055495"/>
+            <wp:effectExtent l="0" t="0" r="2540" b="1905"/>
+            <wp:wrapSquare wrapText="bothSides"/>
+            <wp:docPr id="4" name="Picture 4"/>
+            <wp:cNvGraphicFramePr>
+              <a:graphicFrameLocks xmlns:a="http://schemas.openxmlformats.org/drawingml/2006/main" noChangeAspect="1"/>
+            </wp:cNvGraphicFramePr>
+            <a:graphic xmlns:a="http://schemas.openxmlformats.org/drawingml/2006/main">
+              <a:graphicData uri="http://schemas.openxmlformats.org/drawingml/2006/picture">
+                <pic:pic xmlns:pic="http://schemas.openxmlformats.org/drawingml/2006/picture">
+                  <pic:nvPicPr>
+                    <pic:cNvPr id="0" name="Picture 4"/>
+                    <pic:cNvPicPr>
+                      <a:picLocks noChangeAspect="1" noChangeArrowheads="1"/>
+                    </pic:cNvPicPr>
+                  </pic:nvPicPr>
+                  <pic:blipFill>
+                    <a:blip r:embed="rId9">
+                      <a:extLst>
+                        <a:ext uri="{28A0092B-C50C-407E-A947-70E740481C1C}">
+                          <a14:useLocalDpi xmlns:a14="http://schemas.microsoft.com/office/drawing/2010/main" val="0"/>
+                        </a:ext>
+                      </a:extLst>
+                    </a:blip>
+                    <a:srcRect/>
+                    <a:stretch>
+                      <a:fillRect/>
+                    </a:stretch>
+                  </pic:blipFill>
+                  <pic:spPr bwMode="auto">
+                    <a:xfrm>
+                      <a:off x="0" y="0"/>
+                      <a:ext cx="5083810" cy="2055495"/>
+                    </a:xfrm>
+                    <a:prstGeom prst="rect">
+                      <a:avLst/>
+                    </a:prstGeom>
+                    <a:noFill/>
+                    <a:ln>
+                      <a:noFill/>
+                    </a:ln>
+                  </pic:spPr>
+                </pic:pic>
+              </a:graphicData>
+            </a:graphic>
+          </wp:anchor>
+        </w:drawing>
+      </w:r>
+      <w:r>
+        <w:rPr>
+          <w:noProof/>
+        </w:rPr>
+        <w:drawing>
+          <wp:inline distT="0" distB="0" distL="0" distR="0" wp14:anchorId="3CD2597B" wp14:editId="1B71F60B">
+            <wp:extent cx="5266690" cy="4096385"/>
+            <wp:effectExtent l="0" t="0" r="0" b="0"/>
+            <wp:docPr id="3" name="Picture 3"/>
+            <wp:cNvGraphicFramePr>
+              <a:graphicFrameLocks xmlns:a="http://schemas.openxmlformats.org/drawingml/2006/main" noChangeAspect="1"/>
+            </wp:cNvGraphicFramePr>
+            <a:graphic xmlns:a="http://schemas.openxmlformats.org/drawingml/2006/main">
+              <a:graphicData uri="http://schemas.openxmlformats.org/drawingml/2006/picture">
+                <pic:pic xmlns:pic="http://schemas.openxmlformats.org/drawingml/2006/picture">
+                  <pic:nvPicPr>
+                    <pic:cNvPr id="0" name="Picture 3"/>
+                    <pic:cNvPicPr>
+                      <a:picLocks noChangeAspect="1" noChangeArrowheads="1"/>
+                    </pic:cNvPicPr>
+                  </pic:nvPicPr>
+                  <pic:blipFill>
+                    <a:blip r:embed="rId10">
+                      <a:extLst>
+                        <a:ext uri="{28A0092B-C50C-407E-A947-70E740481C1C}">
+                          <a14:useLocalDpi xmlns:a14="http://schemas.microsoft.com/office/drawing/2010/main" val="0"/>
+                        </a:ext>
+                      </a:extLst>
+                    </a:blip>
+                    <a:srcRect/>
+                    <a:stretch>
+                      <a:fillRect/>
+                    </a:stretch>
+                  </pic:blipFill>
+                  <pic:spPr bwMode="auto">
+                    <a:xfrm>
+                      <a:off x="0" y="0"/>
+                      <a:ext cx="5266690" cy="4096385"/>
+                    </a:xfrm>
+                    <a:prstGeom prst="rect">
+                      <a:avLst/>
+                    </a:prstGeom>
+                    <a:noFill/>
+                    <a:ln>
+                      <a:noFill/>
+                    </a:ln>
+                  </pic:spPr>
+                </pic:pic>
+              </a:graphicData>
+            </a:graphic>
+          </wp:inline>
+        </w:drawing>
+      </w:r>
+    </w:p>
+    <w:p/>
+    <w:p/>
+    <w:p/>
     <w:p>
       <w:pPr>
         <w:pStyle w:val="Heading1"/>
@@ -163,6 +399,7 @@
           <w:sz w:val="29"/>
           <w:szCs w:val="29"/>
         </w:rPr>
+        <w:lastRenderedPageBreak/>
         <w:t xml:space="preserve">4 </w:t>
       </w:r>
       <w:proofErr w:type="gramStart"/>
@@ -329,16 +566,7 @@
           <w:rPr>
             <w:rFonts w:ascii="Cambria Math" w:hAnsi="Cambria Math"/>
           </w:rPr>
-          <m:t>A</m:t>
-        </m:r>
-        <m:r>
-          <m:rPr>
-            <m:sty m:val="p"/>
-          </m:rPr>
-          <w:rPr>
-            <w:rFonts w:ascii="Cambria Math" w:hAnsi="Cambria Math"/>
-          </w:rPr>
-          <m:t>∈</m:t>
+          <m:t>A∈</m:t>
         </m:r>
         <m:sSup>
           <m:sSupPr>
@@ -367,16 +595,7 @@
               <w:rPr>
                 <w:rFonts w:ascii="Cambria Math" w:hAnsi="Cambria Math"/>
               </w:rPr>
-              <m:t>N</m:t>
-            </m:r>
-            <m:r>
-              <m:rPr>
-                <m:sty m:val="p"/>
-              </m:rPr>
-              <w:rPr>
-                <w:rFonts w:ascii="Cambria Math" w:hAnsi="Cambria Math"/>
-              </w:rPr>
-              <m:t>xN</m:t>
+              <m:t>NxN</m:t>
             </m:r>
           </m:sup>
         </m:sSup>
@@ -973,16 +1192,7 @@
               <w:rPr>
                 <w:rFonts w:ascii="Cambria Math" w:hAnsi="Cambria Math"/>
               </w:rPr>
-              <m:t>d</m:t>
-            </m:r>
-            <m:r>
-              <m:rPr>
-                <m:sty m:val="p"/>
-              </m:rPr>
-              <w:rPr>
-                <w:rFonts w:ascii="Cambria Math" w:hAnsi="Cambria Math"/>
-              </w:rPr>
-              <m:t>Ax</m:t>
+              <m:t>dAx</m:t>
             </m:r>
           </m:num>
           <m:den>
@@ -1094,13 +1304,7 @@
                         <w:rPr>
                           <w:rFonts w:ascii="Cambria Math" w:hAnsi="Cambria Math"/>
                         </w:rPr>
-                        <m:t>d</m:t>
-                      </m:r>
-                      <m:r>
-                        <w:rPr>
-                          <w:rFonts w:ascii="Cambria Math" w:hAnsi="Cambria Math"/>
-                        </w:rPr>
-                        <m:t>x</m:t>
+                        <m:t>dx</m:t>
                       </m:r>
                     </m:den>
                   </m:f>
@@ -1178,13 +1382,7 @@
                         <w:rPr>
                           <w:rFonts w:ascii="Cambria Math" w:hAnsi="Cambria Math"/>
                         </w:rPr>
-                        <m:t>d</m:t>
-                      </m:r>
-                      <m:r>
-                        <w:rPr>
-                          <w:rFonts w:ascii="Cambria Math" w:hAnsi="Cambria Math"/>
-                        </w:rPr>
-                        <m:t>x</m:t>
+                        <m:t>dx</m:t>
                       </m:r>
                     </m:den>
                   </m:f>
@@ -1838,13 +2036,7 @@
                         <w:rPr>
                           <w:rFonts w:ascii="Cambria Math" w:hAnsi="Cambria Math"/>
                         </w:rPr>
-                        <m:t>n</m:t>
-                      </m:r>
-                      <m:r>
-                        <w:rPr>
-                          <w:rFonts w:ascii="Cambria Math" w:hAnsi="Cambria Math"/>
-                        </w:rPr>
-                        <m:t>n</m:t>
+                        <m:t>nn</m:t>
                       </m:r>
                     </m:sub>
                   </m:sSub>
@@ -2038,19 +2230,7 @@
           <w:rPr>
             <w:rFonts w:ascii="Cambria Math" w:hAnsi="Cambria Math"/>
           </w:rPr>
-          <m:t>A</m:t>
-        </m:r>
-        <m:r>
-          <w:rPr>
-            <w:rFonts w:ascii="Cambria Math" w:hAnsi="Cambria Math"/>
-          </w:rPr>
-          <m:t>X</m:t>
-        </m:r>
-        <m:r>
-          <w:rPr>
-            <w:rFonts w:ascii="Cambria Math" w:hAnsi="Cambria Math"/>
-          </w:rPr>
-          <m:t xml:space="preserve">= </m:t>
+          <m:t xml:space="preserve">AX= </m:t>
         </m:r>
         <m:nary>
           <m:naryPr>
@@ -2193,11 +2373,6 @@
       </m:oMath>
     </w:p>
     <w:p>
-      <w:pPr>
-        <w:rPr>
-          <w:rFonts w:hint="eastAsia"/>
-        </w:rPr>
-      </w:pPr>
       <m:oMathPara>
         <m:oMath>
           <m:box>
@@ -2275,16 +2450,7 @@
                         <w:rPr>
                           <w:rFonts w:ascii="Cambria Math" w:hAnsi="Cambria Math"/>
                         </w:rPr>
-                        <m:t>A</m:t>
-                      </m:r>
-                      <m:r>
-                        <m:rPr>
-                          <m:sty m:val="p"/>
-                        </m:rPr>
-                        <w:rPr>
-                          <w:rFonts w:ascii="Cambria Math" w:hAnsi="Cambria Math"/>
-                        </w:rPr>
-                        <m:t>X</m:t>
+                        <m:t>AX</m:t>
                       </m:r>
                     </m:e>
                   </m:d>
@@ -2978,25 +3144,7 @@
             <w:rPr>
               <w:rFonts w:ascii="Cambria Math" w:hAnsi="Cambria Math" w:hint="eastAsia"/>
             </w:rPr>
-            <m:t>当</m:t>
-          </m:r>
-          <m:r>
-            <w:rPr>
-              <w:rFonts w:ascii="Cambria Math" w:hAnsi="Cambria Math" w:hint="eastAsia"/>
-            </w:rPr>
-            <m:t>一个变量多次出现时，</m:t>
-          </m:r>
-          <m:r>
-            <w:rPr>
-              <w:rFonts w:ascii="Cambria Math" w:hAnsi="Cambria Math" w:hint="eastAsia"/>
-            </w:rPr>
-            <m:t>可以分别对每次出现求导，再求和，</m:t>
-          </m:r>
-          <m:r>
-            <w:rPr>
-              <w:rFonts w:ascii="Cambria Math" w:hAnsi="Cambria Math" w:hint="eastAsia"/>
-            </w:rPr>
-            <m:t>则上式分别对</m:t>
+            <m:t>当一个变量多次出现时，可以分别对每次出现求导，再求和，则上式分别对</m:t>
           </m:r>
           <m:sSub>
             <m:sSubPr>
@@ -3147,13 +3295,7 @@
                               <w:rPr>
                                 <w:rFonts w:ascii="Cambria Math" w:hAnsi="Cambria Math"/>
                               </w:rPr>
-                              <m:t>i</m:t>
-                            </m:r>
-                            <m:r>
-                              <w:rPr>
-                                <w:rFonts w:ascii="Cambria Math" w:hAnsi="Cambria Math"/>
-                              </w:rPr>
-                              <m:t>1</m:t>
+                              <m:t>i1</m:t>
                             </m:r>
                           </m:sub>
                         </m:sSub>
@@ -3239,13 +3381,7 @@
                                   <w:rPr>
                                     <w:rFonts w:ascii="Cambria Math" w:hAnsi="Cambria Math"/>
                                   </w:rPr>
-                                  <m:t>1</m:t>
-                                </m:r>
-                                <m:r>
-                                  <w:rPr>
-                                    <w:rFonts w:ascii="Cambria Math" w:hAnsi="Cambria Math"/>
-                                  </w:rPr>
-                                  <m:t>j</m:t>
+                                  <m:t>1j</m:t>
                                 </m:r>
                               </m:sub>
                             </m:sSub>
@@ -3551,13 +3687,7 @@
                               <w:rPr>
                                 <w:rFonts w:ascii="Cambria Math" w:hAnsi="Cambria Math"/>
                               </w:rPr>
-                              <m:t>i</m:t>
-                            </m:r>
-                            <m:r>
-                              <w:rPr>
-                                <w:rFonts w:ascii="Cambria Math" w:hAnsi="Cambria Math"/>
-                              </w:rPr>
-                              <m:t>n</m:t>
+                              <m:t>in</m:t>
                             </m:r>
                           </m:sub>
                         </m:sSub>
@@ -3643,13 +3773,7 @@
                                   <w:rPr>
                                     <w:rFonts w:ascii="Cambria Math" w:hAnsi="Cambria Math"/>
                                   </w:rPr>
-                                  <m:t>n</m:t>
-                                </m:r>
-                                <m:r>
-                                  <w:rPr>
-                                    <w:rFonts w:ascii="Cambria Math" w:hAnsi="Cambria Math"/>
-                                  </w:rPr>
-                                  <m:t>j</m:t>
+                                  <m:t>nj</m:t>
                                 </m:r>
                               </m:sub>
                             </m:sSub>
@@ -3962,13 +4086,7 @@
               <w:rPr>
                 <w:rFonts w:ascii="Cambria Math" w:hAnsi="Cambria Math"/>
               </w:rPr>
-              <m:t>d</m:t>
-            </m:r>
-            <m:r>
-              <w:rPr>
-                <w:rFonts w:ascii="Cambria Math" w:hAnsi="Cambria Math"/>
-              </w:rPr>
-              <m:t>(X</m:t>
+              <m:t>d(X</m:t>
             </m:r>
           </m:e>
           <m:sup>
@@ -3984,13 +4102,7 @@
           <w:rPr>
             <w:rFonts w:ascii="Cambria Math" w:hAnsi="Cambria Math"/>
           </w:rPr>
-          <m:t>AX)=</m:t>
-        </m:r>
-        <m:r>
-          <w:rPr>
-            <w:rFonts w:ascii="Cambria Math" w:hAnsi="Cambria Math"/>
-          </w:rPr>
-          <m:t>AX+</m:t>
+          <m:t>AX)=AX+</m:t>
         </m:r>
         <m:sSup>
           <m:sSupPr>
@@ -4034,7 +4146,6 @@
         <w:rPr>
           <w:rFonts w:hint="eastAsia"/>
         </w:rPr>
-        <w:lastRenderedPageBreak/>
         <w:t>这里求</w:t>
       </w:r>
       <m:oMath>
@@ -4063,16 +4174,7 @@
               <w:rPr>
                 <w:rFonts w:ascii="Cambria Math" w:hAnsi="Cambria Math"/>
               </w:rPr>
-              <m:t>t</m:t>
-            </m:r>
-            <m:r>
-              <m:rPr>
-                <m:sty m:val="p"/>
-              </m:rPr>
-              <w:rPr>
-                <w:rFonts w:ascii="Cambria Math" w:hAnsi="Cambria Math"/>
-              </w:rPr>
-              <m:t>r</m:t>
+              <m:t>tr</m:t>
             </m:r>
             <m:d>
               <m:dPr>
@@ -4125,16 +4227,7 @@
           <w:rPr>
             <w:rFonts w:ascii="Cambria Math" w:hAnsi="Cambria Math"/>
           </w:rPr>
-          <m:t>=</m:t>
-        </m:r>
-        <m:r>
-          <m:rPr>
-            <m:sty m:val="p"/>
-          </m:rPr>
-          <w:rPr>
-            <w:rFonts w:ascii="Cambria Math" w:hAnsi="Cambria Math"/>
-          </w:rPr>
-          <m:t>tr</m:t>
+          <m:t>=tr</m:t>
         </m:r>
         <m:d>
           <m:dPr>
@@ -4210,16 +4303,7 @@
             <w:rPr>
               <w:rFonts w:ascii="Cambria Math" w:hAnsi="Cambria Math"/>
             </w:rPr>
-            <m:t>=</m:t>
-          </m:r>
-          <m:r>
-            <m:rPr>
-              <m:sty m:val="p"/>
-            </m:rPr>
-            <w:rPr>
-              <w:rFonts w:ascii="Cambria Math" w:hAnsi="Cambria Math"/>
-            </w:rPr>
-            <m:t>tr</m:t>
+            <m:t>=tr</m:t>
           </m:r>
           <m:d>
             <m:dPr>
@@ -4365,16 +4449,7 @@
             <w:rPr>
               <w:rFonts w:ascii="Cambria Math" w:hAnsi="Cambria Math"/>
             </w:rPr>
-            <m:t>=</m:t>
-          </m:r>
-          <m:r>
-            <m:rPr>
-              <m:sty m:val="p"/>
-            </m:rPr>
-            <w:rPr>
-              <w:rFonts w:ascii="Cambria Math" w:hAnsi="Cambria Math"/>
-            </w:rPr>
-            <m:t>tr</m:t>
+            <m:t>=tr</m:t>
           </m:r>
           <m:d>
             <m:dPr>
@@ -4434,16 +4509,7 @@
             <w:rPr>
               <w:rFonts w:ascii="Cambria Math" w:hAnsi="Cambria Math"/>
             </w:rPr>
-            <m:t>+</m:t>
-          </m:r>
-          <m:r>
-            <m:rPr>
-              <m:sty m:val="p"/>
-            </m:rPr>
-            <w:rPr>
-              <w:rFonts w:ascii="Cambria Math" w:hAnsi="Cambria Math"/>
-            </w:rPr>
-            <m:t>tr</m:t>
+            <m:t>+tr</m:t>
           </m:r>
           <m:d>
             <m:dPr>
@@ -4509,16 +4575,7 @@
             <w:rPr>
               <w:rFonts w:ascii="Cambria Math" w:hAnsi="Cambria Math"/>
             </w:rPr>
-            <m:t>=</m:t>
-          </m:r>
-          <m:r>
-            <m:rPr>
-              <m:sty m:val="p"/>
-            </m:rPr>
-            <w:rPr>
-              <w:rFonts w:ascii="Cambria Math" w:hAnsi="Cambria Math"/>
-            </w:rPr>
-            <m:t>tr</m:t>
+            <m:t>=tr</m:t>
           </m:r>
           <m:d>
             <m:dPr>
@@ -4686,16 +4743,7 @@
             <w:rPr>
               <w:rFonts w:ascii="Cambria Math" w:hAnsi="Cambria Math"/>
             </w:rPr>
-            <m:t>=</m:t>
-          </m:r>
-          <m:r>
-            <m:rPr>
-              <m:sty m:val="p"/>
-            </m:rPr>
-            <w:rPr>
-              <w:rFonts w:ascii="Cambria Math" w:hAnsi="Cambria Math"/>
-            </w:rPr>
-            <m:t>tr</m:t>
+            <m:t>=tr</m:t>
           </m:r>
           <m:d>
             <m:dPr>
@@ -4752,13 +4800,7 @@
             <w:rPr>
               <w:rFonts w:ascii="Cambria Math" w:hAnsi="Cambria Math"/>
             </w:rPr>
-            <m:t>+</m:t>
-          </m:r>
-          <m:r>
-            <w:rPr>
-              <w:rFonts w:ascii="Cambria Math" w:hAnsi="Cambria Math"/>
-            </w:rPr>
-            <m:t>tr</m:t>
+            <m:t>+tr</m:t>
           </m:r>
           <m:d>
             <m:dPr>
@@ -4942,6 +4984,7 @@
             <w:rPr>
               <w:rFonts w:ascii="Cambria Math" w:hAnsi="Cambria Math"/>
             </w:rPr>
+            <w:lastRenderedPageBreak/>
             <m:t>=</m:t>
           </m:r>
           <m:sSup>
@@ -5058,11 +5101,6 @@
       </m:oMathPara>
     </w:p>
     <w:p>
-      <w:pPr>
-        <w:rPr>
-          <w:rFonts w:hint="eastAsia"/>
-        </w:rPr>
-      </w:pPr>
       <m:oMathPara>
         <m:oMath>
           <m:r>
@@ -5101,16 +5139,149 @@
             <w:rPr>
               <w:rFonts w:ascii="Cambria Math" w:hAnsi="Cambria Math"/>
             </w:rPr>
-            <m:t>X+AX</m:t>
-          </m:r>
-          <m:r>
-            <w:rPr>
-              <w:rFonts w:ascii="Cambria Math" w:hAnsi="Cambria Math"/>
-            </w:rPr>
-            <m:t xml:space="preserve">  </m:t>
+            <m:t xml:space="preserve">X+AX  </m:t>
           </m:r>
         </m:oMath>
       </m:oMathPara>
+    </w:p>
+    <w:p>
+      <w:pPr>
+        <w:pStyle w:val="Heading1"/>
+        <w:rPr>
+          <w:rFonts w:ascii="LMRoman12-Bold-Identity-H" w:eastAsia="LMRoman12-Bold-Identity-H" w:cs="LMRoman12-Bold-Identity-H"/>
+          <w:b/>
+          <w:bCs/>
+        </w:rPr>
+      </w:pPr>
+      <w:r>
+        <w:rPr>
+          <w:rFonts w:ascii="LMRoman12-Bold-Identity-H" w:eastAsia="LMRoman12-Bold-Identity-H" w:cs="LMRoman12-Bold-Identity-H"/>
+          <w:b/>
+          <w:bCs/>
+        </w:rPr>
+        <w:t>5 高斯牛顿法的曲线拟合实验 (3 分，约 2 小时)</w:t>
+      </w:r>
+    </w:p>
+    <w:p>
+      <w:r>
+        <w:rPr>
+          <w:noProof/>
+        </w:rPr>
+        <w:drawing>
+          <wp:inline distT="0" distB="0" distL="0" distR="0" wp14:anchorId="6416D352" wp14:editId="078918D1">
+            <wp:extent cx="5266690" cy="1616710"/>
+            <wp:effectExtent l="0" t="0" r="0" b="2540"/>
+            <wp:docPr id="5" name="Picture 5"/>
+            <wp:cNvGraphicFramePr>
+              <a:graphicFrameLocks xmlns:a="http://schemas.openxmlformats.org/drawingml/2006/main" noChangeAspect="1"/>
+            </wp:cNvGraphicFramePr>
+            <a:graphic xmlns:a="http://schemas.openxmlformats.org/drawingml/2006/main">
+              <a:graphicData uri="http://schemas.openxmlformats.org/drawingml/2006/picture">
+                <pic:pic xmlns:pic="http://schemas.openxmlformats.org/drawingml/2006/picture">
+                  <pic:nvPicPr>
+                    <pic:cNvPr id="0" name="Picture 5"/>
+                    <pic:cNvPicPr>
+                      <a:picLocks noChangeAspect="1" noChangeArrowheads="1"/>
+                    </pic:cNvPicPr>
+                  </pic:nvPicPr>
+                  <pic:blipFill>
+                    <a:blip r:embed="rId11">
+                      <a:extLst>
+                        <a:ext uri="{28A0092B-C50C-407E-A947-70E740481C1C}">
+                          <a14:useLocalDpi xmlns:a14="http://schemas.microsoft.com/office/drawing/2010/main" val="0"/>
+                        </a:ext>
+                      </a:extLst>
+                    </a:blip>
+                    <a:srcRect/>
+                    <a:stretch>
+                      <a:fillRect/>
+                    </a:stretch>
+                  </pic:blipFill>
+                  <pic:spPr bwMode="auto">
+                    <a:xfrm>
+                      <a:off x="0" y="0"/>
+                      <a:ext cx="5266690" cy="1616710"/>
+                    </a:xfrm>
+                    <a:prstGeom prst="rect">
+                      <a:avLst/>
+                    </a:prstGeom>
+                    <a:noFill/>
+                    <a:ln>
+                      <a:noFill/>
+                    </a:ln>
+                  </pic:spPr>
+                </pic:pic>
+              </a:graphicData>
+            </a:graphic>
+          </wp:inline>
+        </w:drawing>
+      </w:r>
+    </w:p>
+    <w:p>
+      <w:pPr>
+        <w:pStyle w:val="Heading1"/>
+        <w:rPr>
+          <w:rFonts w:ascii="LMRoman12-Bold-Identity-H" w:eastAsia="LMRoman12-Bold-Identity-H" w:cs="LMRoman12-Bold-Identity-H"/>
+          <w:b/>
+          <w:bCs/>
+        </w:rPr>
+      </w:pPr>
+      <w:r>
+        <w:rPr>
+          <w:rFonts w:ascii="LMRoman12-Bold-Identity-H" w:eastAsia="LMRoman12-Bold-Identity-H" w:cs="LMRoman12-Bold-Identity-H"/>
+          <w:b/>
+          <w:bCs/>
+          <w:noProof/>
+        </w:rPr>
+        <w:drawing>
+          <wp:inline distT="0" distB="0" distL="0" distR="0" wp14:anchorId="1C08597F" wp14:editId="666E3918">
+            <wp:extent cx="5274310" cy="3738245"/>
+            <wp:effectExtent l="0" t="0" r="2540" b="0"/>
+            <wp:docPr id="6" name="Picture 6"/>
+            <wp:cNvGraphicFramePr>
+              <a:graphicFrameLocks xmlns:a="http://schemas.openxmlformats.org/drawingml/2006/main" noChangeAspect="1"/>
+            </wp:cNvGraphicFramePr>
+            <a:graphic xmlns:a="http://schemas.openxmlformats.org/drawingml/2006/main">
+              <a:graphicData uri="http://schemas.openxmlformats.org/drawingml/2006/picture">
+                <pic:pic xmlns:pic="http://schemas.openxmlformats.org/drawingml/2006/picture">
+                  <pic:nvPicPr>
+                    <pic:cNvPr id="0" name="Picture 6"/>
+                    <pic:cNvPicPr>
+                      <a:picLocks noChangeAspect="1" noChangeArrowheads="1"/>
+                    </pic:cNvPicPr>
+                  </pic:nvPicPr>
+                  <pic:blipFill>
+                    <a:blip r:embed="rId12">
+                      <a:extLst>
+                        <a:ext uri="{28A0092B-C50C-407E-A947-70E740481C1C}">
+                          <a14:useLocalDpi xmlns:a14="http://schemas.microsoft.com/office/drawing/2010/main" val="0"/>
+                        </a:ext>
+                      </a:extLst>
+                    </a:blip>
+                    <a:srcRect/>
+                    <a:stretch>
+                      <a:fillRect/>
+                    </a:stretch>
+                  </pic:blipFill>
+                  <pic:spPr bwMode="auto">
+                    <a:xfrm>
+                      <a:off x="0" y="0"/>
+                      <a:ext cx="5274310" cy="3738245"/>
+                    </a:xfrm>
+                    <a:prstGeom prst="rect">
+                      <a:avLst/>
+                    </a:prstGeom>
+                    <a:noFill/>
+                    <a:ln>
+                      <a:noFill/>
+                    </a:ln>
+                  </pic:spPr>
+                </pic:pic>
+              </a:graphicData>
+            </a:graphic>
+          </wp:inline>
+        </w:drawing>
+      </w:r>
     </w:p>
     <w:p>
       <w:pPr>
@@ -5306,14 +5477,12 @@
     <w:p>
       <w:pPr>
         <w:ind w:left="360"/>
+      </w:pPr>
+      <w:r>
         <w:rPr>
           <w:rFonts w:hint="eastAsia"/>
         </w:rPr>
-      </w:pPr>
-      <w:r>
-        <w:rPr>
-          <w:rFonts w:hint="eastAsia"/>
-        </w:rPr>
+        <w:lastRenderedPageBreak/>
         <w:t>我们的观测Z是</w:t>
       </w:r>
       <m:oMath>
@@ -5906,13 +6075,7 @@
           <w:rPr>
             <w:rFonts w:ascii="Cambria Math" w:hAnsi="Cambria Math"/>
           </w:rPr>
-          <m:t>-</m:t>
-        </m:r>
-        <m:r>
-          <w:rPr>
-            <w:rFonts w:ascii="Cambria Math" w:hAnsi="Cambria Math"/>
-          </w:rPr>
-          <m:t>(</m:t>
+          <m:t>-(</m:t>
         </m:r>
         <m:sSub>
           <m:sSubPr>
@@ -6097,16 +6260,7 @@
           <w:rPr>
             <w:rFonts w:ascii="Cambria Math" w:hAnsi="Cambria Math"/>
           </w:rPr>
-          <m:t>error</m:t>
-        </m:r>
-        <m:r>
-          <m:rPr>
-            <m:sty m:val="p"/>
-          </m:rPr>
-          <w:rPr>
-            <w:rFonts w:ascii="Cambria Math" w:hAnsi="Cambria Math"/>
-          </w:rPr>
-          <m:t>=</m:t>
+          <m:t>error=</m:t>
         </m:r>
         <m:sSub>
           <m:sSubPr>
@@ -7111,16 +7265,7 @@
             <w:rPr>
               <w:rFonts w:ascii="Cambria Math" w:hAnsi="Cambria Math"/>
             </w:rPr>
-            <m:t>argmax</m:t>
-          </m:r>
-          <m:r>
-            <m:rPr>
-              <m:sty m:val="p"/>
-            </m:rPr>
-            <w:rPr>
-              <w:rFonts w:ascii="Cambria Math" w:hAnsi="Cambria Math"/>
-            </w:rPr>
-            <m:t>P</m:t>
+            <m:t>argmaxP</m:t>
           </m:r>
           <m:d>
             <m:dPr>
@@ -7160,25 +7305,7 @@
             <w:rPr>
               <w:rFonts w:ascii="Cambria Math" w:hAnsi="Cambria Math"/>
             </w:rPr>
-            <m:t>=</m:t>
-          </m:r>
-          <m:r>
-            <m:rPr>
-              <m:sty m:val="p"/>
-            </m:rPr>
-            <w:rPr>
-              <w:rFonts w:ascii="Cambria Math" w:hAnsi="Cambria Math"/>
-            </w:rPr>
-            <m:t>argmax</m:t>
-          </m:r>
-          <m:r>
-            <m:rPr>
-              <m:sty m:val="p"/>
-            </m:rPr>
-            <w:rPr>
-              <w:rFonts w:ascii="Cambria Math" w:hAnsi="Cambria Math"/>
-            </w:rPr>
-            <m:t>P</m:t>
+            <m:t>=argmaxP</m:t>
           </m:r>
           <m:d>
             <m:dPr>
@@ -7255,9 +7382,6 @@
     <w:p>
       <w:pPr>
         <w:ind w:left="360"/>
-        <w:rPr>
-          <w:rFonts w:hint="eastAsia"/>
-        </w:rPr>
       </w:pPr>
       <m:oMathPara>
         <m:oMath>
@@ -7813,13 +7937,7 @@
                         <w:rPr>
                           <w:rFonts w:ascii="Cambria Math" w:hAnsi="Cambria Math"/>
                         </w:rPr>
-                        <m:t>y</m:t>
-                      </m:r>
-                      <m:r>
-                        <w:rPr>
-                          <w:rFonts w:ascii="Cambria Math" w:hAnsi="Cambria Math"/>
-                        </w:rPr>
-                        <m:t>,k</m:t>
+                        <m:t>y,k</m:t>
                       </m:r>
                     </m:sub>
                     <m:sup>
@@ -7887,13 +8005,7 @@
                         <w:rPr>
                           <w:rFonts w:ascii="Cambria Math" w:hAnsi="Cambria Math"/>
                         </w:rPr>
-                        <m:t>y</m:t>
-                      </m:r>
-                      <m:r>
-                        <w:rPr>
-                          <w:rFonts w:ascii="Cambria Math" w:hAnsi="Cambria Math"/>
-                        </w:rPr>
-                        <m:t>,k</m:t>
+                        <m:t>y,k</m:t>
                       </m:r>
                     </m:sub>
                   </m:sSub>
@@ -7914,7 +8026,6 @@
             <w:rPr>
               <w:rFonts w:ascii="Cambria Math" w:hAnsi="Cambria Math"/>
             </w:rPr>
-            <w:lastRenderedPageBreak/>
             <m:t>=</m:t>
           </m:r>
           <m:nary>
@@ -8188,13 +8299,7 @@
                 <w:rPr>
                   <w:rFonts w:ascii="Cambria Math" w:hAnsi="Cambria Math"/>
                 </w:rPr>
-                <m:t>)</m:t>
-              </m:r>
-              <m:r>
-                <w:rPr>
-                  <w:rFonts w:ascii="Cambria Math" w:hAnsi="Cambria Math"/>
-                </w:rPr>
-                <m:t xml:space="preserve">+ </m:t>
+                <m:t xml:space="preserve">)+ </m:t>
               </m:r>
               <m:nary>
                 <m:naryPr>
@@ -8247,13 +8352,7 @@
                             <w:rPr>
                               <w:rFonts w:ascii="Cambria Math" w:hAnsi="Cambria Math"/>
                             </w:rPr>
-                            <m:t>(</m:t>
-                          </m:r>
-                          <m:r>
-                            <w:rPr>
-                              <w:rFonts w:ascii="Cambria Math" w:hAnsi="Cambria Math"/>
-                            </w:rPr>
-                            <m:t>y</m:t>
+                            <m:t>(y</m:t>
                           </m:r>
                         </m:e>
                         <m:sub>
@@ -8361,13 +8460,7 @@
                         <w:rPr>
                           <w:rFonts w:ascii="Cambria Math" w:hAnsi="Cambria Math"/>
                         </w:rPr>
-                        <m:t>(</m:t>
-                      </m:r>
-                      <m:r>
-                        <w:rPr>
-                          <w:rFonts w:ascii="Cambria Math" w:hAnsi="Cambria Math"/>
-                        </w:rPr>
-                        <m:t>y</m:t>
+                        <m:t>(y</m:t>
                       </m:r>
                     </m:e>
                     <m:sub>
@@ -8433,9 +8526,6 @@
     <w:p>
       <w:pPr>
         <w:ind w:left="360"/>
-        <w:rPr>
-          <w:rFonts w:hint="eastAsia"/>
-        </w:rPr>
       </w:pPr>
       <w:r>
         <w:rPr>
@@ -9803,9 +9893,6 @@
     <w:p>
       <w:pPr>
         <w:ind w:left="360"/>
-        <w:rPr>
-          <w:rFonts w:hint="eastAsia"/>
-        </w:rPr>
       </w:pPr>
     </w:p>
     <w:p>
@@ -9832,6 +9919,46 @@
               </m:ctrlPr>
             </m:sSubPr>
             <m:e>
+              <m:r>
+                <m:rPr>
+                  <m:sty m:val="p"/>
+                </m:rPr>
+                <w:rPr>
+                  <w:rFonts w:ascii="Cambria Math" w:hAnsi="Cambria Math"/>
+                </w:rPr>
+                <m:t xml:space="preserve"> </m:t>
+              </m:r>
+              <m:sSup>
+                <m:sSupPr>
+                  <m:ctrlPr>
+                    <w:rPr>
+                      <w:rFonts w:ascii="Cambria Math" w:hAnsi="Cambria Math"/>
+                    </w:rPr>
+                  </m:ctrlPr>
+                </m:sSupPr>
+                <m:e>
+                  <m:r>
+                    <m:rPr>
+                      <m:sty m:val="p"/>
+                    </m:rPr>
+                    <w:rPr>
+                      <w:rFonts w:ascii="Cambria Math" w:hAnsi="Cambria Math"/>
+                    </w:rPr>
+                    <m:t>e</m:t>
+                  </m:r>
+                </m:e>
+                <m:sup>
+                  <m:r>
+                    <m:rPr>
+                      <m:sty m:val="p"/>
+                    </m:rPr>
+                    <w:rPr>
+                      <w:rFonts w:ascii="Cambria Math" w:hAnsi="Cambria Math"/>
+                    </w:rPr>
+                    <m:t>T</m:t>
+                  </m:r>
+                </m:sup>
+              </m:sSup>
               <m:r>
                 <m:rPr>
                   <m:sty m:val="p"/>
@@ -9864,6 +9991,15 @@
               <m:sty m:val="p"/>
             </m:rPr>
             <w:rPr>
+              <w:rFonts w:ascii="Cambria Math" w:hAnsi="Cambria Math"/>
+            </w:rPr>
+            <m:t>e</m:t>
+          </m:r>
+          <m:r>
+            <m:rPr>
+              <m:sty m:val="p"/>
+            </m:rPr>
+            <w:rPr>
               <w:rFonts w:ascii="Cambria Math" w:hAnsi="Cambria Math" w:hint="eastAsia"/>
             </w:rPr>
             <m:t>和</m:t>
@@ -9877,6 +10013,37 @@
               </m:ctrlPr>
             </m:sSubPr>
             <m:e>
+              <m:sSup>
+                <m:sSupPr>
+                  <m:ctrlPr>
+                    <w:rPr>
+                      <w:rFonts w:ascii="Cambria Math" w:hAnsi="Cambria Math"/>
+                    </w:rPr>
+                  </m:ctrlPr>
+                </m:sSupPr>
+                <m:e>
+                  <m:r>
+                    <m:rPr>
+                      <m:sty m:val="p"/>
+                    </m:rPr>
+                    <w:rPr>
+                      <w:rFonts w:ascii="Cambria Math" w:hAnsi="Cambria Math"/>
+                    </w:rPr>
+                    <m:t>e</m:t>
+                  </m:r>
+                </m:e>
+                <m:sup>
+                  <m:r>
+                    <m:rPr>
+                      <m:sty m:val="p"/>
+                    </m:rPr>
+                    <w:rPr>
+                      <w:rFonts w:ascii="Cambria Math" w:hAnsi="Cambria Math"/>
+                    </w:rPr>
+                    <m:t>T</m:t>
+                  </m:r>
+                </m:sup>
+              </m:sSup>
               <m:r>
                 <m:rPr>
                   <m:sty m:val="p"/>
@@ -9904,9 +10071,29 @@
               <m:sty m:val="p"/>
             </m:rPr>
             <w:rPr>
+              <w:rFonts w:ascii="Cambria Math" w:hAnsi="Cambria Math"/>
+            </w:rPr>
+            <m:t>e</m:t>
+          </m:r>
+          <m:r>
+            <m:rPr>
+              <m:sty m:val="p"/>
+            </m:rPr>
+            <w:rPr>
               <w:rFonts w:ascii="Cambria Math" w:hAnsi="Cambria Math" w:hint="eastAsia"/>
             </w:rPr>
-            <m:t>的设计，易得</m:t>
+            <m:t>的设计</m:t>
+          </m:r>
+          <w:bookmarkStart w:id="0" w:name="_GoBack"/>
+          <w:bookmarkEnd w:id="0"/>
+          <m:r>
+            <m:rPr>
+              <m:sty m:val="p"/>
+            </m:rPr>
+            <w:rPr>
+              <w:rFonts w:ascii="Cambria Math" w:hAnsi="Cambria Math" w:hint="eastAsia"/>
+            </w:rPr>
+            <m:t>，易得</m:t>
           </m:r>
           <m:r>
             <m:rPr>
@@ -10701,6 +10888,7 @@
         <w:rPr>
           <w:rFonts w:hint="eastAsia"/>
         </w:rPr>
+        <w:lastRenderedPageBreak/>
         <w:t>假设所有噪声相互无关，该问题存在唯一的解吗？若有，唯一解是什么？若没有，说明理由。</w:t>
       </w:r>
     </w:p>
@@ -10760,9 +10948,6 @@
     <w:p>
       <w:pPr>
         <w:ind w:left="360"/>
-        <w:rPr>
-          <w:rFonts w:hint="eastAsia"/>
-        </w:rPr>
       </w:pPr>
       <w:r>
         <w:rPr>
@@ -10778,16 +10963,7 @@
           <w:rPr>
             <w:rFonts w:ascii="Cambria Math" w:hAnsi="Cambria Math"/>
           </w:rPr>
-          <m:t>H</m:t>
-        </m:r>
-        <m:r>
-          <m:rPr>
-            <m:sty m:val="p"/>
-          </m:rPr>
-          <w:rPr>
-            <w:rFonts w:ascii="Cambria Math" w:hAnsi="Cambria Math"/>
-          </w:rPr>
-          <m:t>∈</m:t>
+          <m:t>H∈</m:t>
         </m:r>
         <m:sSup>
           <m:sSupPr>
@@ -10920,19 +11096,7 @@
             <w:rPr>
               <w:rFonts w:ascii="Cambria Math" w:hAnsi="Cambria Math"/>
             </w:rPr>
-            <m:t>=</m:t>
-          </m:r>
-          <m:r>
-            <w:rPr>
-              <w:rFonts w:ascii="Cambria Math" w:hAnsi="Cambria Math"/>
-            </w:rPr>
-            <m:t xml:space="preserve"> </m:t>
-          </m:r>
-          <m:r>
-            <w:rPr>
-              <w:rFonts w:ascii="Cambria Math" w:hAnsi="Cambria Math"/>
-            </w:rPr>
-            <m:t>Y-HX</m:t>
+            <m:t>= Y-HX</m:t>
           </m:r>
         </m:oMath>
       </m:oMathPara>
@@ -11142,16 +11306,7 @@
                 <w:rPr>
                   <w:rFonts w:ascii="Cambria Math" w:hAnsi="Cambria Math"/>
                 </w:rPr>
-                <m:t>d</m:t>
-              </m:r>
-              <m:r>
-                <m:rPr>
-                  <m:sty m:val="p"/>
-                </m:rPr>
-                <w:rPr>
-                  <w:rFonts w:ascii="Cambria Math" w:hAnsi="Cambria Math"/>
-                </w:rPr>
-                <m:t>x</m:t>
+                <m:t>dx</m:t>
               </m:r>
             </m:den>
           </m:f>
@@ -11330,13 +11485,7 @@
                 <w:rPr>
                   <w:rFonts w:ascii="Cambria Math" w:hAnsi="Cambria Math"/>
                 </w:rPr>
-                <m:t>d</m:t>
-              </m:r>
-              <m:r>
-                <w:rPr>
-                  <w:rFonts w:ascii="Cambria Math" w:hAnsi="Cambria Math"/>
-                </w:rPr>
-                <m:t>X</m:t>
+                <m:t>dX</m:t>
               </m:r>
             </m:den>
           </m:f>
@@ -11498,9 +11647,6 @@
     <w:p>
       <w:pPr>
         <w:ind w:left="360"/>
-        <w:rPr>
-          <w:rFonts w:hint="eastAsia"/>
-        </w:rPr>
       </w:pPr>
       <m:oMathPara>
         <m:oMath>
@@ -11603,15 +11749,7 @@
       </w:pPr>
     </w:p>
     <w:p/>
-    <w:p>
-      <w:pPr>
-        <w:rPr>
-          <w:rFonts w:hint="eastAsia"/>
-        </w:rPr>
-      </w:pPr>
-      <w:bookmarkStart w:id="0" w:name="_GoBack"/>
-      <w:bookmarkEnd w:id="0"/>
-    </w:p>
+    <w:p/>
     <w:sectPr>
       <w:pgSz w:w="11906" w:h="16838"/>
       <w:pgMar w:top="1440" w:right="1800" w:bottom="1440" w:left="1800" w:header="851" w:footer="992" w:gutter="0"/>
@@ -11620,6 +11758,44 @@
     </w:sectPr>
   </w:body>
 </w:document>
+</file>
+
+<file path=word/endnotes.xml><?xml version="1.0" encoding="utf-8"?>
+<w:endnotes xmlns:wpc="http://schemas.microsoft.com/office/word/2010/wordprocessingCanvas" xmlns:cx="http://schemas.microsoft.com/office/drawing/2014/chartex" xmlns:cx1="http://schemas.microsoft.com/office/drawing/2015/9/8/chartex" xmlns:cx2="http://schemas.microsoft.com/office/drawing/2015/10/21/chartex" xmlns:cx3="http://schemas.microsoft.com/office/drawing/2016/5/9/chartex" xmlns:cx4="http://schemas.microsoft.com/office/drawing/2016/5/10/chartex" xmlns:cx5="http://schemas.microsoft.com/office/drawing/2016/5/11/chartex" xmlns:cx6="http://schemas.microsoft.com/office/drawing/2016/5/12/chartex" xmlns:cx7="http://schemas.microsoft.com/office/drawing/2016/5/13/chartex" xmlns:cx8="http://schemas.microsoft.com/office/drawing/2016/5/14/chartex" xmlns:mc="http://schemas.openxmlformats.org/markup-compatibility/2006" xmlns:aink="http://schemas.microsoft.com/office/drawing/2016/ink" xmlns:am3d="http://schemas.microsoft.com/office/drawing/2017/model3d" xmlns:o="urn:schemas-microsoft-com:office:office" xmlns:r="http://schemas.openxmlformats.org/officeDocument/2006/relationships" xmlns:m="http://schemas.openxmlformats.org/officeDocument/2006/math" xmlns:v="urn:schemas-microsoft-com:vml" xmlns:wp14="http://schemas.microsoft.com/office/word/2010/wordprocessingDrawing" xmlns:wp="http://schemas.openxmlformats.org/drawingml/2006/wordprocessingDrawing" xmlns:w10="urn:schemas-microsoft-com:office:word" xmlns:w="http://schemas.openxmlformats.org/wordprocessingml/2006/main" xmlns:w14="http://schemas.microsoft.com/office/word/2010/wordml" xmlns:w15="http://schemas.microsoft.com/office/word/2012/wordml" xmlns:w16cid="http://schemas.microsoft.com/office/word/2016/wordml/cid" xmlns:w16se="http://schemas.microsoft.com/office/word/2015/wordml/symex" xmlns:wpg="http://schemas.microsoft.com/office/word/2010/wordprocessingGroup" xmlns:wpi="http://schemas.microsoft.com/office/word/2010/wordprocessingInk" xmlns:wne="http://schemas.microsoft.com/office/word/2006/wordml" xmlns:wps="http://schemas.microsoft.com/office/word/2010/wordprocessingShape" mc:Ignorable="w14 w15 w16se w16cid wp14">
+  <w:endnote w:type="separator" w:id="-1">
+    <w:p>
+      <w:r>
+        <w:separator/>
+      </w:r>
+    </w:p>
+  </w:endnote>
+  <w:endnote w:type="continuationSeparator" w:id="0">
+    <w:p>
+      <w:r>
+        <w:continuationSeparator/>
+      </w:r>
+    </w:p>
+  </w:endnote>
+</w:endnotes>
+</file>
+
+<file path=word/footnotes.xml><?xml version="1.0" encoding="utf-8"?>
+<w:footnotes xmlns:wpc="http://schemas.microsoft.com/office/word/2010/wordprocessingCanvas" xmlns:cx="http://schemas.microsoft.com/office/drawing/2014/chartex" xmlns:cx1="http://schemas.microsoft.com/office/drawing/2015/9/8/chartex" xmlns:cx2="http://schemas.microsoft.com/office/drawing/2015/10/21/chartex" xmlns:cx3="http://schemas.microsoft.com/office/drawing/2016/5/9/chartex" xmlns:cx4="http://schemas.microsoft.com/office/drawing/2016/5/10/chartex" xmlns:cx5="http://schemas.microsoft.com/office/drawing/2016/5/11/chartex" xmlns:cx6="http://schemas.microsoft.com/office/drawing/2016/5/12/chartex" xmlns:cx7="http://schemas.microsoft.com/office/drawing/2016/5/13/chartex" xmlns:cx8="http://schemas.microsoft.com/office/drawing/2016/5/14/chartex" xmlns:mc="http://schemas.openxmlformats.org/markup-compatibility/2006" xmlns:aink="http://schemas.microsoft.com/office/drawing/2016/ink" xmlns:am3d="http://schemas.microsoft.com/office/drawing/2017/model3d" xmlns:o="urn:schemas-microsoft-com:office:office" xmlns:r="http://schemas.openxmlformats.org/officeDocument/2006/relationships" xmlns:m="http://schemas.openxmlformats.org/officeDocument/2006/math" xmlns:v="urn:schemas-microsoft-com:vml" xmlns:wp14="http://schemas.microsoft.com/office/word/2010/wordprocessingDrawing" xmlns:wp="http://schemas.openxmlformats.org/drawingml/2006/wordprocessingDrawing" xmlns:w10="urn:schemas-microsoft-com:office:word" xmlns:w="http://schemas.openxmlformats.org/wordprocessingml/2006/main" xmlns:w14="http://schemas.microsoft.com/office/word/2010/wordml" xmlns:w15="http://schemas.microsoft.com/office/word/2012/wordml" xmlns:w16cid="http://schemas.microsoft.com/office/word/2016/wordml/cid" xmlns:w16se="http://schemas.microsoft.com/office/word/2015/wordml/symex" xmlns:wpg="http://schemas.microsoft.com/office/word/2010/wordprocessingGroup" xmlns:wpi="http://schemas.microsoft.com/office/word/2010/wordprocessingInk" xmlns:wne="http://schemas.microsoft.com/office/word/2006/wordml" xmlns:wps="http://schemas.microsoft.com/office/word/2010/wordprocessingShape" mc:Ignorable="w14 w15 w16se w16cid wp14">
+  <w:footnote w:type="separator" w:id="-1">
+    <w:p>
+      <w:r>
+        <w:separator/>
+      </w:r>
+    </w:p>
+  </w:footnote>
+  <w:footnote w:type="continuationSeparator" w:id="0">
+    <w:p>
+      <w:r>
+        <w:continuationSeparator/>
+      </w:r>
+    </w:p>
+  </w:footnote>
+</w:footnotes>
 </file>
 
 <file path=word/numbering.xml><?xml version="1.0" encoding="utf-8"?>
@@ -12423,6 +12599,54 @@
       <w:lang w:val="en-GB"/>
     </w:rPr>
   </w:style>
+  <w:style w:type="paragraph" w:styleId="Header">
+    <w:name w:val="header"/>
+    <w:basedOn w:val="Normal"/>
+    <w:link w:val="HeaderChar"/>
+    <w:uiPriority w:val="99"/>
+    <w:unhideWhenUsed/>
+    <w:rsid w:val="00DE495F"/>
+    <w:pPr>
+      <w:tabs>
+        <w:tab w:val="center" w:pos="4153"/>
+        <w:tab w:val="right" w:pos="8306"/>
+      </w:tabs>
+    </w:pPr>
+  </w:style>
+  <w:style w:type="character" w:customStyle="1" w:styleId="HeaderChar">
+    <w:name w:val="Header Char"/>
+    <w:basedOn w:val="DefaultParagraphFont"/>
+    <w:link w:val="Header"/>
+    <w:uiPriority w:val="99"/>
+    <w:rsid w:val="00DE495F"/>
+    <w:rPr>
+      <w:lang w:val="en-GB"/>
+    </w:rPr>
+  </w:style>
+  <w:style w:type="paragraph" w:styleId="Footer">
+    <w:name w:val="footer"/>
+    <w:basedOn w:val="Normal"/>
+    <w:link w:val="FooterChar"/>
+    <w:uiPriority w:val="99"/>
+    <w:unhideWhenUsed/>
+    <w:rsid w:val="00DE495F"/>
+    <w:pPr>
+      <w:tabs>
+        <w:tab w:val="center" w:pos="4153"/>
+        <w:tab w:val="right" w:pos="8306"/>
+      </w:tabs>
+    </w:pPr>
+  </w:style>
+  <w:style w:type="character" w:customStyle="1" w:styleId="FooterChar">
+    <w:name w:val="Footer Char"/>
+    <w:basedOn w:val="DefaultParagraphFont"/>
+    <w:link w:val="Footer"/>
+    <w:uiPriority w:val="99"/>
+    <w:rsid w:val="00DE495F"/>
+    <w:rPr>
+      <w:lang w:val="en-GB"/>
+    </w:rPr>
+  </w:style>
 </w:styles>
 </file>
 
